--- a/AI_agent(n8n).docx
+++ b/AI_agent(n8n).docx
@@ -14,31 +14,22 @@
           <w:rFonts w:ascii="Arial Rounded MT Bold" w:hAnsi="Arial Rounded MT Bold"/>
           <w:color w:val="EE0000"/>
         </w:rPr>
-        <w:t xml:space="preserve">                                                                                      </w:t>
-      </w:r>
-      <w:proofErr w:type="gramStart"/>
+        <w:t xml:space="preserve">                                                                                      AI </w:t>
+      </w:r>
       <w:r>
         <w:rPr>
           <w:rFonts w:ascii="Arial Rounded MT Bold" w:hAnsi="Arial Rounded MT Bold"/>
           <w:color w:val="EE0000"/>
         </w:rPr>
-        <w:t xml:space="preserve">AI </w:t>
+        <w:t xml:space="preserve"> </w:t>
       </w:r>
       <w:r>
         <w:rPr>
           <w:rFonts w:ascii="Arial Rounded MT Bold" w:hAnsi="Arial Rounded MT Bold"/>
           <w:color w:val="EE0000"/>
         </w:rPr>
-        <w:t xml:space="preserve"> </w:t>
-      </w:r>
-      <w:r>
-        <w:rPr>
-          <w:rFonts w:ascii="Arial Rounded MT Bold" w:hAnsi="Arial Rounded MT Bold"/>
-          <w:color w:val="EE0000"/>
-        </w:rPr>
         <w:t>AGENT</w:t>
       </w:r>
-      <w:proofErr w:type="gramEnd"/>
     </w:p>
     <w:p>
       <w:r>
@@ -340,7 +331,7 @@
     <w:p>
       <w:r>
         <w:pict w14:anchorId="30B28141">
-          <v:rect id="_x0000_i1049" style="width:0;height:1.5pt" o:hralign="center" o:hrstd="t" o:hr="t" fillcolor="#a0a0a0" stroked="f"/>
+          <v:rect id="_x0000_i1025" style="width:0;height:1.5pt" o:hralign="center" o:hrstd="t" o:hr="t" fillcolor="#a0a0a0" stroked="f"/>
         </w:pict>
       </w:r>
     </w:p>
@@ -398,7 +389,7 @@
     <w:p>
       <w:r>
         <w:pict w14:anchorId="4B1554D5">
-          <v:rect id="_x0000_i1050" style="width:0;height:1.5pt" o:hralign="center" o:hrstd="t" o:hr="t" fillcolor="#a0a0a0" stroked="f"/>
+          <v:rect id="_x0000_i1026" style="width:0;height:1.5pt" o:hralign="center" o:hrstd="t" o:hr="t" fillcolor="#a0a0a0" stroked="f"/>
         </w:pict>
       </w:r>
     </w:p>
@@ -465,7 +456,7 @@
     <w:p>
       <w:r>
         <w:pict w14:anchorId="0C644E64">
-          <v:rect id="_x0000_i1051" style="width:0;height:1.5pt" o:hralign="center" o:hrstd="t" o:hr="t" fillcolor="#a0a0a0" stroked="f"/>
+          <v:rect id="_x0000_i1027" style="width:0;height:1.5pt" o:hralign="center" o:hrstd="t" o:hr="t" fillcolor="#a0a0a0" stroked="f"/>
         </w:pict>
       </w:r>
     </w:p>
@@ -523,7 +514,7 @@
     <w:p>
       <w:r>
         <w:pict w14:anchorId="7F201217">
-          <v:rect id="_x0000_i1052" style="width:0;height:1.5pt" o:hralign="center" o:hrstd="t" o:hr="t" fillcolor="#a0a0a0" stroked="f"/>
+          <v:rect id="_x0000_i1028" style="width:0;height:1.5pt" o:hralign="center" o:hrstd="t" o:hr="t" fillcolor="#a0a0a0" stroked="f"/>
         </w:pict>
       </w:r>
     </w:p>
@@ -677,15 +668,7 @@
         <w:t>Triggers and Webhooks</w:t>
       </w:r>
       <w:r>
-        <w:t xml:space="preserve">: Start workflows from events like HTTP requests, </w:t>
-      </w:r>
-      <w:proofErr w:type="spellStart"/>
-      <w:r>
-        <w:t>cron</w:t>
-      </w:r>
-      <w:proofErr w:type="spellEnd"/>
-      <w:r>
-        <w:t xml:space="preserve"> jobs, or app-specific triggers.</w:t>
+        <w:t>: Start workflows from events like HTTP requests, cron jobs, or app-specific triggers.</w:t>
       </w:r>
     </w:p>
     <w:p>
@@ -796,13 +779,8 @@
         </w:numPr>
       </w:pPr>
       <w:r>
-        <w:t xml:space="preserve">Mail </w:t>
-      </w:r>
-      <w:proofErr w:type="gramStart"/>
-      <w:r>
-        <w:t>send</w:t>
-      </w:r>
-      <w:proofErr w:type="gramEnd"/>
+        <w:t>Mail send</w:t>
+      </w:r>
     </w:p>
     <w:p>
       <w:pPr>
@@ -843,6 +821,126 @@
                   </pic:nvPicPr>
                   <pic:blipFill>
                     <a:blip r:embed="rId5"/>
+                    <a:stretch>
+                      <a:fillRect/>
+                    </a:stretch>
+                  </pic:blipFill>
+                  <pic:spPr>
+                    <a:xfrm>
+                      <a:off x="0" y="0"/>
+                      <a:ext cx="5731510" cy="3222625"/>
+                    </a:xfrm>
+                    <a:prstGeom prst="rect">
+                      <a:avLst/>
+                    </a:prstGeom>
+                  </pic:spPr>
+                </pic:pic>
+              </a:graphicData>
+            </a:graphic>
+          </wp:inline>
+        </w:drawing>
+      </w:r>
+    </w:p>
+    <w:p>
+      <w:pPr>
+        <w:pStyle w:val="ListParagraph"/>
+        <w:rPr>
+          <w:noProof/>
+        </w:rPr>
+      </w:pPr>
+    </w:p>
+    <w:p>
+      <w:pPr>
+        <w:pStyle w:val="ListParagraph"/>
+        <w:rPr>
+          <w:noProof/>
+        </w:rPr>
+      </w:pPr>
+      <w:r>
+        <w:rPr>
+          <w:noProof/>
+        </w:rPr>
+        <mc:AlternateContent>
+          <mc:Choice Requires="wpi">
+            <w:drawing>
+              <wp:anchor distT="0" distB="0" distL="114300" distR="114300" simplePos="0" relativeHeight="251659264" behindDoc="0" locked="0" layoutInCell="1" allowOverlap="1" wp14:anchorId="668A3D5B" wp14:editId="4C0FA1D0">
+                <wp:simplePos x="0" y="0"/>
+                <wp:positionH relativeFrom="column">
+                  <wp:posOffset>1858280</wp:posOffset>
+                </wp:positionH>
+                <wp:positionV relativeFrom="paragraph">
+                  <wp:posOffset>1212370</wp:posOffset>
+                </wp:positionV>
+                <wp:extent cx="469440" cy="41760"/>
+                <wp:effectExtent l="38100" t="38100" r="45085" b="34925"/>
+                <wp:wrapNone/>
+                <wp:docPr id="1991749948" name="Ink 1"/>
+                <wp:cNvGraphicFramePr/>
+                <a:graphic xmlns:a="http://schemas.openxmlformats.org/drawingml/2006/main">
+                  <a:graphicData uri="http://schemas.microsoft.com/office/word/2010/wordprocessingInk">
+                    <w14:contentPart bwMode="auto" r:id="rId6">
+                      <w14:nvContentPartPr>
+                        <w14:cNvContentPartPr/>
+                      </w14:nvContentPartPr>
+                      <w14:xfrm>
+                        <a:off x="0" y="0"/>
+                        <a:ext cx="469440" cy="41760"/>
+                      </w14:xfrm>
+                    </w14:contentPart>
+                  </a:graphicData>
+                </a:graphic>
+              </wp:anchor>
+            </w:drawing>
+          </mc:Choice>
+          <mc:Fallback>
+            <w:pict>
+              <v:shapetype w14:anchorId="5DE341DD" id="_x0000_t75" coordsize="21600,21600" o:spt="75" o:preferrelative="t" path="m@4@5l@4@11@9@11@9@5xe" filled="f" stroked="f">
+                <v:stroke joinstyle="miter"/>
+                <v:formulas>
+                  <v:f eqn="if lineDrawn pixelLineWidth 0"/>
+                  <v:f eqn="sum @0 1 0"/>
+                  <v:f eqn="sum 0 0 @1"/>
+                  <v:f eqn="prod @2 1 2"/>
+                  <v:f eqn="prod @3 21600 pixelWidth"/>
+                  <v:f eqn="prod @3 21600 pixelHeight"/>
+                  <v:f eqn="sum @0 0 1"/>
+                  <v:f eqn="prod @6 1 2"/>
+                  <v:f eqn="prod @7 21600 pixelWidth"/>
+                  <v:f eqn="sum @8 21600 0"/>
+                  <v:f eqn="prod @7 21600 pixelHeight"/>
+                  <v:f eqn="sum @10 21600 0"/>
+                </v:formulas>
+                <v:path o:extrusionok="f" gradientshapeok="t" o:connecttype="rect"/>
+                <o:lock v:ext="edit" aspectratio="t"/>
+              </v:shapetype>
+              <v:shape id="Ink 1" o:spid="_x0000_s1026" type="#_x0000_t75" style="position:absolute;margin-left:145.8pt;margin-top:94.95pt;width:37.95pt;height:4.3pt;z-index:251659264;visibility:visible;mso-wrap-style:square;mso-wrap-distance-left:9pt;mso-wrap-distance-top:0;mso-wrap-distance-right:9pt;mso-wrap-distance-bottom:0;mso-position-horizontal:absolute;mso-position-horizontal-relative:text;mso-position-vertical:absolute;mso-position-vertical-relative:text" o:gfxdata="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">
+                <v:imagedata r:id="rId7" o:title=""/>
+              </v:shape>
+            </w:pict>
+          </mc:Fallback>
+        </mc:AlternateContent>
+      </w:r>
+      <w:r>
+        <w:rPr>
+          <w:noProof/>
+        </w:rPr>
+        <w:drawing>
+          <wp:inline distT="0" distB="0" distL="0" distR="0" wp14:anchorId="7A0E72A9" wp14:editId="36ACCB23">
+            <wp:extent cx="5731510" cy="3222625"/>
+            <wp:effectExtent l="0" t="0" r="2540" b="0"/>
+            <wp:docPr id="1862384651" name="Picture 1"/>
+            <wp:cNvGraphicFramePr>
+              <a:graphicFrameLocks xmlns:a="http://schemas.openxmlformats.org/drawingml/2006/main" noChangeAspect="1"/>
+            </wp:cNvGraphicFramePr>
+            <a:graphic xmlns:a="http://schemas.openxmlformats.org/drawingml/2006/main">
+              <a:graphicData uri="http://schemas.openxmlformats.org/drawingml/2006/picture">
+                <pic:pic xmlns:pic="http://schemas.openxmlformats.org/drawingml/2006/picture">
+                  <pic:nvPicPr>
+                    <pic:cNvPr id="1862384651" name=""/>
+                    <pic:cNvPicPr/>
+                  </pic:nvPicPr>
+                  <pic:blipFill>
+                    <a:blip r:embed="rId8"/>
                     <a:stretch>
                       <a:fillRect/>
                     </a:stretch>
@@ -2914,6 +3012,7 @@
   <w:style w:type="character" w:default="1" w:styleId="DefaultParagraphFont">
     <w:name w:val="Default Paragraph Font"/>
     <w:uiPriority w:val="1"/>
+    <w:semiHidden/>
     <w:unhideWhenUsed/>
   </w:style>
   <w:style w:type="table" w:default="1" w:styleId="TableNormal">
@@ -3230,6 +3329,33 @@
 </w:styles>
 </file>
 
+<file path=word/ink/ink1.xml><?xml version="1.0" encoding="utf-8"?>
+<inkml:ink xmlns:inkml="http://www.w3.org/2003/InkML">
+  <inkml:definitions>
+    <inkml:context xml:id="ctx0">
+      <inkml:inkSource xml:id="inkSrc0">
+        <inkml:traceFormat>
+          <inkml:channel name="X" type="integer" min="-2.14748E9" max="2.14748E9" units="cm"/>
+          <inkml:channel name="Y" type="integer" min="-2.14748E9" max="2.14748E9" units="cm"/>
+          <inkml:channel name="F" type="integer" max="32767" units="dev"/>
+        </inkml:traceFormat>
+        <inkml:channelProperties>
+          <inkml:channelProperty channel="X" name="resolution" value="1000" units="1/cm"/>
+          <inkml:channelProperty channel="Y" name="resolution" value="1000" units="1/cm"/>
+          <inkml:channelProperty channel="F" name="resolution" value="0" units="1/dev"/>
+        </inkml:channelProperties>
+      </inkml:inkSource>
+      <inkml:timestamp xml:id="ts0" timeString="2025-05-09T12:59:56.616"/>
+    </inkml:context>
+    <inkml:brush xml:id="br0">
+      <inkml:brushProperty name="width" value="0.035" units="cm"/>
+      <inkml:brushProperty name="height" value="0.035" units="cm"/>
+    </inkml:brush>
+  </inkml:definitions>
+  <inkml:trace contextRef="#ctx0" brushRef="#br0">398 58 24575,'46'1'0,"-1"1"0,61 12 0,-70-9 0,60 2 0,-164-9 0,-195 4 0,188 12 0,54-10 0,1 0 0,-32 2 0,-176-6 0,910 0 0,-661-2 0,-1 0 0,40-9 0,-38 6 0,1 1 0,28-2 0,374 7 0,-1615-1 0,1189 0 0,-42-4 0,41 4 0,1 0 0,0 0 0,-1 0 0,1-1 0,0 1 0,-1 0 0,1-1 0,0 1 0,0-1 0,0 0 0,0 1 0,-1-1 0,1 0 0,0 0 0,0 1 0,0-1 0,0 0 0,1 0 0,-1 0 0,0 0 0,0 0 0,1-1 0,-1 1 0,0 0 0,1 0 0,-1 0 0,1-1 0,-1-1 0,1 2 0,0-1 0,1 1 0,-1 0 0,1 0 0,-1 0 0,1 0 0,-1 0 0,1 0 0,-1 0 0,1 0 0,0 0 0,0 0 0,0 0 0,-1 1 0,1-1 0,0 0 0,0 0 0,0 1 0,0-1 0,0 1 0,0-1 0,0 1 0,0-1 0,0 1 0,1 0 0,-1-1 0,0 1 0,2 0 0,36-6 0,-36 5 0,127-1 0,-95 3 0,-1-1 0,1-2 0,62-11 0,-75 8-455,0 2 0,34-1 0,-32 3-6371</inkml:trace>
+</inkml:ink>
+</file>
+
 <file path=word/theme/theme1.xml><?xml version="1.0" encoding="utf-8"?>
 <a:theme xmlns:a="http://schemas.openxmlformats.org/drawingml/2006/main" name="Office Theme">
   <a:themeElements>
